--- a/Exercise4/Documents/INF283-Exercise4-Sindre-E-de-Lange.docx
+++ b/Exercise4/Documents/INF283-Exercise4-Sindre-E-de-Lange.docx
@@ -6,8 +6,14 @@
       <w:pPr>
         <w:pStyle w:val="Tittel"/>
         <w:jc w:val="center"/>
-      </w:pPr>
-      <w:r>
+        <w:rPr>
+          <w:lang w:val="en-US"/>
+        </w:rPr>
+      </w:pPr>
+      <w:r>
+        <w:rPr>
+          <w:lang w:val="en-US"/>
+        </w:rPr>
         <w:t>INF283 – Exercise 4</w:t>
       </w:r>
     </w:p>
@@ -15,56 +21,64 @@
       <w:pPr>
         <w:pStyle w:val="Undertittel"/>
         <w:jc w:val="center"/>
-      </w:pPr>
-      <w:r>
-        <w:t>Sindre Eik de Lange</w:t>
-      </w:r>
-    </w:p>
-    <w:p/>
+        <w:rPr>
+          <w:lang w:val="en-US"/>
+        </w:rPr>
+      </w:pPr>
+      <w:r>
+        <w:rPr>
+          <w:lang w:val="en-US"/>
+        </w:rPr>
+        <w:t xml:space="preserve">Sindre </w:t>
+      </w:r>
+      <w:proofErr w:type="spellStart"/>
+      <w:r>
+        <w:rPr>
+          <w:lang w:val="en-US"/>
+        </w:rPr>
+        <w:t>Eik</w:t>
+      </w:r>
+      <w:proofErr w:type="spellEnd"/>
+      <w:r>
+        <w:rPr>
+          <w:lang w:val="en-US"/>
+        </w:rPr>
+        <w:t xml:space="preserve"> de Lange</w:t>
+      </w:r>
+    </w:p>
+    <w:p>
+      <w:pPr>
+        <w:rPr>
+          <w:lang w:val="en-US"/>
+        </w:rPr>
+      </w:pPr>
+    </w:p>
     <w:p>
       <w:pPr>
         <w:pStyle w:val="Overskrift1"/>
         <w:rPr>
           <w:color w:val="auto"/>
+          <w:lang w:val="en-US"/>
         </w:rPr>
       </w:pPr>
       <w:r>
         <w:rPr>
           <w:color w:val="auto"/>
-        </w:rPr>
-        <w:t xml:space="preserve">1. Support </w:t>
-      </w:r>
-      <w:proofErr w:type="spellStart"/>
-      <w:r>
-        <w:rPr>
-          <w:color w:val="auto"/>
-        </w:rPr>
-        <w:t>Vector</w:t>
-      </w:r>
-      <w:proofErr w:type="spellEnd"/>
-      <w:r>
-        <w:rPr>
-          <w:color w:val="auto"/>
-        </w:rPr>
-        <w:t xml:space="preserve"> Machines (</w:t>
-      </w:r>
-      <w:proofErr w:type="spellStart"/>
-      <w:r>
-        <w:rPr>
-          <w:color w:val="auto"/>
-        </w:rPr>
-        <w:t>SVMs</w:t>
-      </w:r>
-      <w:proofErr w:type="spellEnd"/>
-      <w:r>
-        <w:rPr>
-          <w:color w:val="auto"/>
-        </w:rPr>
-        <w:t>)</w:t>
-      </w:r>
-    </w:p>
-    <w:p>
-      <w:r>
+          <w:lang w:val="en-US"/>
+        </w:rPr>
+        <w:t>1. Support Vector Machines (SVMs)</w:t>
+      </w:r>
+    </w:p>
+    <w:p>
+      <w:pPr>
+        <w:rPr>
+          <w:lang w:val="en-US"/>
+        </w:rPr>
+      </w:pPr>
+      <w:r>
+        <w:rPr>
+          <w:lang w:val="en-US"/>
+        </w:rPr>
         <w:t xml:space="preserve">1.1 </w:t>
       </w:r>
     </w:p>
@@ -1467,8 +1481,231 @@
         </w:rPr>
         <w:t xml:space="preserve">.85), it helps to consider how certain each classifier is. </w:t>
       </w:r>
+    </w:p>
+    <w:p>
+      <w:pPr>
+        <w:rPr>
+          <w:lang w:val="en-US"/>
+        </w:rPr>
+      </w:pPr>
+    </w:p>
+    <w:p>
+      <w:pPr>
+        <w:rPr>
+          <w:lang w:val="en-US"/>
+        </w:rPr>
+      </w:pPr>
+      <w:r>
+        <w:rPr>
+          <w:lang w:val="en-US"/>
+        </w:rPr>
+        <w:lastRenderedPageBreak/>
+        <w:t>2.2</w:t>
+      </w:r>
+    </w:p>
+    <w:p>
+      <w:pPr>
+        <w:rPr>
+          <w:lang w:val="en-US"/>
+        </w:rPr>
+      </w:pPr>
+      <w:r>
+        <w:rPr>
+          <w:noProof/>
+        </w:rPr>
+        <w:drawing>
+          <wp:inline distT="0" distB="0" distL="0" distR="0" wp14:anchorId="1D90AB0D" wp14:editId="4CC37BF0">
+            <wp:extent cx="6306659" cy="3450866"/>
+            <wp:effectExtent l="0" t="0" r="0" b="0"/>
+            <wp:docPr id="7" name="Bilde 7"/>
+            <wp:cNvGraphicFramePr>
+              <a:graphicFrameLocks xmlns:a="http://schemas.openxmlformats.org/drawingml/2006/main" noChangeAspect="1"/>
+            </wp:cNvGraphicFramePr>
+            <a:graphic xmlns:a="http://schemas.openxmlformats.org/drawingml/2006/main">
+              <a:graphicData uri="http://schemas.openxmlformats.org/drawingml/2006/picture">
+                <pic:pic xmlns:pic="http://schemas.openxmlformats.org/drawingml/2006/picture">
+                  <pic:nvPicPr>
+                    <pic:cNvPr id="1" name=""/>
+                    <pic:cNvPicPr/>
+                  </pic:nvPicPr>
+                  <pic:blipFill>
+                    <a:blip r:embed="rId11"/>
+                    <a:stretch>
+                      <a:fillRect/>
+                    </a:stretch>
+                  </pic:blipFill>
+                  <pic:spPr>
+                    <a:xfrm>
+                      <a:off x="0" y="0"/>
+                      <a:ext cx="6328436" cy="3462782"/>
+                    </a:xfrm>
+                    <a:prstGeom prst="rect">
+                      <a:avLst/>
+                    </a:prstGeom>
+                  </pic:spPr>
+                </pic:pic>
+              </a:graphicData>
+            </a:graphic>
+          </wp:inline>
+        </w:drawing>
+      </w:r>
+    </w:p>
+    <w:p>
+      <w:pPr>
+        <w:rPr>
+          <w:lang w:val="en-US"/>
+        </w:rPr>
+      </w:pPr>
+      <w:r>
+        <w:rPr>
+          <w:noProof/>
+        </w:rPr>
+        <w:drawing>
+          <wp:inline distT="0" distB="0" distL="0" distR="0" wp14:anchorId="0EEE889A" wp14:editId="624EF5B9">
+            <wp:extent cx="6210802" cy="3442915"/>
+            <wp:effectExtent l="0" t="0" r="0" b="5715"/>
+            <wp:docPr id="8" name="Bilde 8"/>
+            <wp:cNvGraphicFramePr>
+              <a:graphicFrameLocks xmlns:a="http://schemas.openxmlformats.org/drawingml/2006/main" noChangeAspect="1"/>
+            </wp:cNvGraphicFramePr>
+            <a:graphic xmlns:a="http://schemas.openxmlformats.org/drawingml/2006/main">
+              <a:graphicData uri="http://schemas.openxmlformats.org/drawingml/2006/picture">
+                <pic:pic xmlns:pic="http://schemas.openxmlformats.org/drawingml/2006/picture">
+                  <pic:nvPicPr>
+                    <pic:cNvPr id="1" name=""/>
+                    <pic:cNvPicPr/>
+                  </pic:nvPicPr>
+                  <pic:blipFill>
+                    <a:blip r:embed="rId12"/>
+                    <a:stretch>
+                      <a:fillRect/>
+                    </a:stretch>
+                  </pic:blipFill>
+                  <pic:spPr>
+                    <a:xfrm>
+                      <a:off x="0" y="0"/>
+                      <a:ext cx="6252861" cy="3466230"/>
+                    </a:xfrm>
+                    <a:prstGeom prst="rect">
+                      <a:avLst/>
+                    </a:prstGeom>
+                  </pic:spPr>
+                </pic:pic>
+              </a:graphicData>
+            </a:graphic>
+          </wp:inline>
+        </w:drawing>
+      </w:r>
+    </w:p>
+    <w:p>
+      <w:pPr>
+        <w:rPr>
+          <w:lang w:val="en-US"/>
+        </w:rPr>
+      </w:pPr>
+      <w:r>
+        <w:rPr>
+          <w:noProof/>
+        </w:rPr>
+        <w:lastRenderedPageBreak/>
+        <w:drawing>
+          <wp:inline distT="0" distB="0" distL="0" distR="0" wp14:anchorId="6672327A" wp14:editId="7DCE964C">
+            <wp:extent cx="5760720" cy="2597150"/>
+            <wp:effectExtent l="0" t="0" r="0" b="0"/>
+            <wp:docPr id="9" name="Bilde 9"/>
+            <wp:cNvGraphicFramePr>
+              <a:graphicFrameLocks xmlns:a="http://schemas.openxmlformats.org/drawingml/2006/main" noChangeAspect="1"/>
+            </wp:cNvGraphicFramePr>
+            <a:graphic xmlns:a="http://schemas.openxmlformats.org/drawingml/2006/main">
+              <a:graphicData uri="http://schemas.openxmlformats.org/drawingml/2006/picture">
+                <pic:pic xmlns:pic="http://schemas.openxmlformats.org/drawingml/2006/picture">
+                  <pic:nvPicPr>
+                    <pic:cNvPr id="1" name=""/>
+                    <pic:cNvPicPr/>
+                  </pic:nvPicPr>
+                  <pic:blipFill>
+                    <a:blip r:embed="rId13"/>
+                    <a:stretch>
+                      <a:fillRect/>
+                    </a:stretch>
+                  </pic:blipFill>
+                  <pic:spPr>
+                    <a:xfrm>
+                      <a:off x="0" y="0"/>
+                      <a:ext cx="5760720" cy="2597150"/>
+                    </a:xfrm>
+                    <a:prstGeom prst="rect">
+                      <a:avLst/>
+                    </a:prstGeom>
+                  </pic:spPr>
+                </pic:pic>
+              </a:graphicData>
+            </a:graphic>
+          </wp:inline>
+        </w:drawing>
+      </w:r>
+    </w:p>
+    <w:p>
+      <w:pPr>
+        <w:rPr>
+          <w:lang w:val="en-US"/>
+        </w:rPr>
+      </w:pPr>
+      <w:r>
+        <w:rPr>
+          <w:lang w:val="en-US"/>
+        </w:rPr>
+        <w:t>So, one</w:t>
+      </w:r>
       <w:bookmarkStart w:id="0" w:name="_GoBack"/>
       <w:bookmarkEnd w:id="0"/>
+      <w:r>
+        <w:rPr>
+          <w:lang w:val="en-US"/>
+        </w:rPr>
+        <w:t xml:space="preserve"> can see that the </w:t>
+      </w:r>
+      <w:r>
+        <w:rPr>
+          <w:b/>
+          <w:lang w:val="en-US"/>
+        </w:rPr>
+        <w:t xml:space="preserve">Bagging Classifier </w:t>
+      </w:r>
+      <w:r>
+        <w:rPr>
+          <w:lang w:val="en-US"/>
+        </w:rPr>
+        <w:t xml:space="preserve">is the best classifier. Important to note that this is based on running the models one time, and not utilizing any hyperparameter optimization tools like </w:t>
+      </w:r>
+      <w:proofErr w:type="spellStart"/>
+      <w:r>
+        <w:rPr>
+          <w:lang w:val="en-US"/>
+        </w:rPr>
+        <w:t>GridSearch</w:t>
+      </w:r>
+      <w:proofErr w:type="spellEnd"/>
+      <w:r>
+        <w:rPr>
+          <w:lang w:val="en-US"/>
+        </w:rPr>
+        <w:t xml:space="preserve">(CV) or </w:t>
+      </w:r>
+      <w:proofErr w:type="spellStart"/>
+      <w:r>
+        <w:rPr>
+          <w:lang w:val="en-US"/>
+        </w:rPr>
+        <w:t>RandomSearch</w:t>
+      </w:r>
+      <w:proofErr w:type="spellEnd"/>
+      <w:r>
+        <w:rPr>
+          <w:lang w:val="en-US"/>
+        </w:rPr>
+        <w:t xml:space="preserve">(CV). </w:t>
+      </w:r>
     </w:p>
     <w:sectPr>
       <w:pgSz w:w="11906" w:h="16838"/>

--- a/Exercise4/Documents/INF283-Exercise4-Sindre-E-de-Lange.docx
+++ b/Exercise4/Documents/INF283-Exercise4-Sindre-E-de-Lange.docx
@@ -751,128 +751,204 @@
         <w:rPr>
           <w:lang w:val="en-US"/>
         </w:rPr>
-        <w:t xml:space="preserve">At which point did we center the </w:t>
+        <w:t xml:space="preserve">They centered </w:t>
       </w:r>
       <w:r>
         <w:rPr>
           <w:b/>
           <w:lang w:val="en-US"/>
         </w:rPr>
-        <w:t>r</w:t>
-      </w:r>
-      <w:r>
-        <w:rPr>
-          <w:lang w:val="en-US"/>
-        </w:rPr>
-        <w:t xml:space="preserve">, while calculating it? </w:t>
-      </w:r>
-    </w:p>
-    <w:p>
+        <w:t xml:space="preserve">r </w:t>
+      </w:r>
+      <w:r>
+        <w:rPr>
+          <w:lang w:val="en-US"/>
+        </w:rPr>
+        <w:t xml:space="preserve">in </w:t>
+      </w:r>
+      <w:proofErr w:type="spellStart"/>
+      <w:r>
+        <w:rPr>
+          <w:lang w:val="en-US"/>
+        </w:rPr>
+        <w:t>origo</w:t>
+      </w:r>
+      <w:proofErr w:type="spellEnd"/>
+      <w:r>
+        <w:rPr>
+          <w:lang w:val="en-US"/>
+        </w:rPr>
+        <w:t xml:space="preserve">. </w:t>
+      </w:r>
+    </w:p>
+    <w:p>
+      <w:pPr>
+        <w:rPr>
+          <w:lang w:val="en-US"/>
+        </w:rPr>
+      </w:pPr>
+    </w:p>
+    <w:p>
+      <w:pPr>
+        <w:rPr>
+          <w:lang w:val="en-US"/>
+        </w:rPr>
+      </w:pPr>
+    </w:p>
+    <w:p>
+      <w:pPr>
+        <w:rPr>
+          <w:lang w:val="en-US"/>
+        </w:rPr>
+      </w:pPr>
+    </w:p>
+    <w:p>
+      <w:pPr>
+        <w:rPr>
+          <w:lang w:val="en-US"/>
+        </w:rPr>
+      </w:pPr>
+    </w:p>
+    <w:p>
+      <w:pPr>
+        <w:rPr>
+          <w:lang w:val="en-US"/>
+        </w:rPr>
+      </w:pPr>
+    </w:p>
+    <w:p>
+      <w:pPr>
+        <w:rPr>
+          <w:lang w:val="en-US"/>
+        </w:rPr>
+      </w:pPr>
+      <w:r>
+        <w:rPr>
+          <w:lang w:val="en-US"/>
+        </w:rPr>
+        <w:lastRenderedPageBreak/>
+        <w:t xml:space="preserve">1.6 </w:t>
+      </w:r>
+    </w:p>
+    <w:p>
+      <w:pPr>
+        <w:rPr>
+          <w:lang w:val="en-US"/>
+        </w:rPr>
+      </w:pPr>
+      <w:r>
+        <w:rPr>
+          <w:lang w:val="en-US"/>
+        </w:rPr>
+        <w:t xml:space="preserve">According to </w:t>
+      </w:r>
+      <w:hyperlink r:id="rId5" w:history="1">
+        <w:r>
+          <w:rPr>
+            <w:rStyle w:val="Hyperkobling"/>
+            <w:lang w:val="en-US"/>
+          </w:rPr>
+          <w:t>https://matplotlib.org/examples/color/colormaps_reference.html</w:t>
+        </w:r>
+      </w:hyperlink>
+      <w:r>
+        <w:rPr>
+          <w:lang w:val="en-US"/>
+        </w:rPr>
+        <w:t>,</w:t>
+      </w:r>
+      <w:r>
+        <w:rPr>
+          <w:lang w:val="en-US"/>
+        </w:rPr>
+        <w:t xml:space="preserve"> when specifying </w:t>
+      </w:r>
+      <w:proofErr w:type="spellStart"/>
+      <w:r>
+        <w:rPr>
+          <w:i/>
+          <w:lang w:val="en-US"/>
+        </w:rPr>
+        <w:t>cmap</w:t>
+      </w:r>
+      <w:proofErr w:type="spellEnd"/>
+      <w:r>
+        <w:rPr>
+          <w:i/>
+          <w:lang w:val="en-US"/>
+        </w:rPr>
+        <w:t>=’autumn’</w:t>
+      </w:r>
+      <w:r>
+        <w:rPr>
+          <w:lang w:val="en-US"/>
+        </w:rPr>
+        <w:t xml:space="preserve">, then the colors will range from </w:t>
+      </w:r>
       <w:r>
         <w:rPr>
           <w:b/>
-        </w:rPr>
-        <w:t xml:space="preserve">r </w:t>
-      </w:r>
-      <w:r>
-        <w:t xml:space="preserve">= </w:t>
-      </w:r>
-      <w:proofErr w:type="spellStart"/>
-      <w:proofErr w:type="gramStart"/>
-      <w:r>
-        <w:t>np.exp</w:t>
-      </w:r>
-      <w:proofErr w:type="spellEnd"/>
-      <w:r>
-        <w:t>(</w:t>
-      </w:r>
-      <w:proofErr w:type="gramEnd"/>
-      <w:r>
-        <w:t>-(</w:t>
-      </w:r>
-      <w:proofErr w:type="spellStart"/>
-      <w:r>
-        <w:t>X</w:t>
-      </w:r>
-      <w:proofErr w:type="spellEnd"/>
-      <w:r>
-        <w:t xml:space="preserve"> ** 2).sum(1)), hvor </w:t>
-      </w:r>
-      <w:proofErr w:type="spellStart"/>
-      <w:r>
-        <w:t>X</w:t>
-      </w:r>
-      <w:proofErr w:type="spellEnd"/>
-      <w:r>
-        <w:t xml:space="preserve"> = datapunktene en skal mappe </w:t>
-      </w:r>
-      <w:r>
-        <w:t xml:space="preserve">til annen dimensjon. Tilsynelatende eksempel på en </w:t>
-      </w:r>
-      <w:r>
-        <w:rPr>
-          <w:i/>
-        </w:rPr>
-        <w:t xml:space="preserve">radial basis </w:t>
-      </w:r>
-      <w:proofErr w:type="spellStart"/>
-      <w:r>
-        <w:rPr>
-          <w:i/>
-        </w:rPr>
-        <w:t>function</w:t>
-      </w:r>
-      <w:proofErr w:type="spellEnd"/>
-      <w:r>
-        <w:t xml:space="preserve">, som er sentrert på «midtre klump». </w:t>
-      </w:r>
-    </w:p>
-    <w:p>
-      <w:pPr>
-        <w:pStyle w:val="Listeavsnitt"/>
-        <w:numPr>
-          <w:ilvl w:val="0"/>
-          <w:numId w:val="1"/>
-        </w:numPr>
-      </w:pPr>
-      <w:r>
-        <w:t>Hva er «midtre klump»? (</w:t>
-      </w:r>
-      <w:proofErr w:type="spellStart"/>
-      <w:r>
-        <w:t>aka</w:t>
-      </w:r>
-      <w:proofErr w:type="spellEnd"/>
-      <w:r>
-        <w:t>. «</w:t>
-      </w:r>
-      <w:proofErr w:type="spellStart"/>
-      <w:r>
-        <w:t>middle</w:t>
-      </w:r>
-      <w:proofErr w:type="spellEnd"/>
-      <w:r>
-        <w:t xml:space="preserve"> </w:t>
-      </w:r>
-      <w:proofErr w:type="spellStart"/>
-      <w:r>
-        <w:t>clump</w:t>
-      </w:r>
-      <w:proofErr w:type="spellEnd"/>
-      <w:r>
-        <w:t>»)</w:t>
-      </w:r>
-    </w:p>
-    <w:p>
-      <w:r>
-        <w:t>TODO</w:t>
-      </w:r>
-    </w:p>
-    <w:p/>
-    <w:p/>
-    <w:p>
-      <w:r>
-        <w:t xml:space="preserve">1.6 </w:t>
+          <w:lang w:val="en-US"/>
+        </w:rPr>
+        <w:t>red</w:t>
+      </w:r>
+      <w:r>
+        <w:rPr>
+          <w:lang w:val="en-US"/>
+        </w:rPr>
+        <w:t xml:space="preserve"> to </w:t>
+      </w:r>
+      <w:r>
+        <w:rPr>
+          <w:b/>
+          <w:lang w:val="en-US"/>
+        </w:rPr>
+        <w:t>yellow</w:t>
+      </w:r>
+      <w:r>
+        <w:rPr>
+          <w:lang w:val="en-US"/>
+        </w:rPr>
+        <w:t xml:space="preserve">, so I assume that it starts on </w:t>
+      </w:r>
+      <w:r>
+        <w:rPr>
+          <w:b/>
+          <w:lang w:val="en-US"/>
+        </w:rPr>
+        <w:t>red</w:t>
+      </w:r>
+      <w:r>
+        <w:rPr>
+          <w:lang w:val="en-US"/>
+        </w:rPr>
+        <w:t xml:space="preserve"> (left side), e.g. 0 = </w:t>
+      </w:r>
+      <w:r>
+        <w:rPr>
+          <w:b/>
+          <w:lang w:val="en-US"/>
+        </w:rPr>
+        <w:t>red</w:t>
+      </w:r>
+      <w:r>
+        <w:rPr>
+          <w:lang w:val="en-US"/>
+        </w:rPr>
+        <w:t>, 1 =</w:t>
+      </w:r>
+      <w:r>
+        <w:rPr>
+          <w:b/>
+          <w:lang w:val="en-US"/>
+        </w:rPr>
+        <w:t xml:space="preserve"> yellow</w:t>
+      </w:r>
+      <w:r>
+        <w:rPr>
+          <w:lang w:val="en-US"/>
+        </w:rPr>
+        <w:t>.</w:t>
       </w:r>
     </w:p>
     <w:p>
@@ -881,162 +957,10 @@
           <w:noProof/>
         </w:rPr>
         <w:drawing>
-          <wp:inline distT="0" distB="0" distL="0" distR="0" wp14:anchorId="0A4548A4" wp14:editId="1F006D1C">
-            <wp:extent cx="3352800" cy="1447800"/>
-            <wp:effectExtent l="0" t="0" r="0" b="0"/>
-            <wp:docPr id="1" name="Bilde 1"/>
-            <wp:cNvGraphicFramePr>
-              <a:graphicFrameLocks xmlns:a="http://schemas.openxmlformats.org/drawingml/2006/main" noChangeAspect="1"/>
-            </wp:cNvGraphicFramePr>
-            <a:graphic xmlns:a="http://schemas.openxmlformats.org/drawingml/2006/main">
-              <a:graphicData uri="http://schemas.openxmlformats.org/drawingml/2006/picture">
-                <pic:pic xmlns:pic="http://schemas.openxmlformats.org/drawingml/2006/picture">
-                  <pic:nvPicPr>
-                    <pic:cNvPr id="1" name=""/>
-                    <pic:cNvPicPr/>
-                  </pic:nvPicPr>
-                  <pic:blipFill>
-                    <a:blip r:embed="rId5"/>
-                    <a:stretch>
-                      <a:fillRect/>
-                    </a:stretch>
-                  </pic:blipFill>
-                  <pic:spPr>
-                    <a:xfrm>
-                      <a:off x="0" y="0"/>
-                      <a:ext cx="3352800" cy="1447800"/>
-                    </a:xfrm>
-                    <a:prstGeom prst="rect">
-                      <a:avLst/>
-                    </a:prstGeom>
-                  </pic:spPr>
-                </pic:pic>
-              </a:graphicData>
-            </a:graphic>
-          </wp:inline>
-        </w:drawing>
-      </w:r>
-    </w:p>
-    <w:p>
-      <w:r>
-        <w:t>1.7</w:t>
-      </w:r>
-    </w:p>
-    <w:p>
-      <w:pPr>
-        <w:rPr>
-          <w:lang w:val="en-US"/>
-        </w:rPr>
-      </w:pPr>
-      <w:r>
-        <w:rPr>
-          <w:lang w:val="en-US"/>
-        </w:rPr>
-        <w:t>This is probably data d</w:t>
-      </w:r>
-      <w:r>
-        <w:rPr>
-          <w:lang w:val="en-US"/>
-        </w:rPr>
-        <w:t xml:space="preserve">ependent like everything else in machine learning, but I would assume on would utilize a validation set, combined with either </w:t>
-      </w:r>
-      <w:proofErr w:type="spellStart"/>
-      <w:r>
-        <w:rPr>
-          <w:lang w:val="en-US"/>
-        </w:rPr>
-        <w:t>GridSearch</w:t>
-      </w:r>
-      <w:proofErr w:type="spellEnd"/>
-      <w:r>
-        <w:rPr>
-          <w:lang w:val="en-US"/>
-        </w:rPr>
-        <w:t xml:space="preserve"> or </w:t>
-      </w:r>
-      <w:proofErr w:type="spellStart"/>
-      <w:r>
-        <w:rPr>
-          <w:lang w:val="en-US"/>
-        </w:rPr>
-        <w:t>RandomSearch</w:t>
-      </w:r>
-      <w:proofErr w:type="spellEnd"/>
-      <w:r>
-        <w:rPr>
-          <w:lang w:val="en-US"/>
-        </w:rPr>
-        <w:t xml:space="preserve"> with cross validation</w:t>
-      </w:r>
-      <w:r>
-        <w:rPr>
-          <w:lang w:val="en-US"/>
-        </w:rPr>
-        <w:t xml:space="preserve"> (depending on available resources), </w:t>
-      </w:r>
-      <w:proofErr w:type="gramStart"/>
-      <w:r>
-        <w:rPr>
-          <w:lang w:val="en-US"/>
-        </w:rPr>
-        <w:t>in order to</w:t>
-      </w:r>
-      <w:proofErr w:type="gramEnd"/>
-      <w:r>
-        <w:rPr>
-          <w:lang w:val="en-US"/>
-        </w:rPr>
-        <w:t xml:space="preserve"> get the optimal hyperparameter. </w:t>
-      </w:r>
-    </w:p>
-    <w:p>
-      <w:pPr>
-        <w:rPr>
-          <w:lang w:val="en-US"/>
-        </w:rPr>
-      </w:pPr>
-      <w:r>
-        <w:rPr>
-          <w:lang w:val="en-US"/>
-        </w:rPr>
-        <w:t xml:space="preserve">TODO: Update – Alexander. </w:t>
-      </w:r>
-    </w:p>
-    <w:p>
-      <w:pPr>
-        <w:rPr>
-          <w:lang w:val="en-US"/>
-        </w:rPr>
-      </w:pPr>
-    </w:p>
-    <w:p>
-      <w:pPr>
-        <w:rPr>
-          <w:lang w:val="en-US"/>
-        </w:rPr>
-      </w:pPr>
-      <w:r>
-        <w:rPr>
-          <w:lang w:val="en-US"/>
-        </w:rPr>
-        <w:t>1.8</w:t>
-      </w:r>
-    </w:p>
-    <w:p>
-      <w:pPr>
-        <w:rPr>
-          <w:lang w:val="en-US"/>
-        </w:rPr>
-      </w:pPr>
-      <w:r>
-        <w:rPr>
-          <w:noProof/>
-        </w:rPr>
-        <w:drawing>
-          <wp:inline distT="0" distB="0" distL="0" distR="0" wp14:anchorId="6E66811E" wp14:editId="6D7453B5">
-            <wp:extent cx="5760720" cy="2846070"/>
-            <wp:effectExtent l="0" t="0" r="0" b="0"/>
-            <wp:docPr id="2" name="Bilde 2"/>
+          <wp:inline distT="0" distB="0" distL="0" distR="0" wp14:anchorId="6378CCCC" wp14:editId="2C55A53F">
+            <wp:extent cx="3286125" cy="1219200"/>
+            <wp:effectExtent l="0" t="0" r="9525" b="0"/>
+            <wp:docPr id="10" name="Bilde 10"/>
             <wp:cNvGraphicFramePr>
               <a:graphicFrameLocks xmlns:a="http://schemas.openxmlformats.org/drawingml/2006/main" noChangeAspect="1"/>
             </wp:cNvGraphicFramePr>
@@ -1056,7 +980,7 @@
                   <pic:spPr>
                     <a:xfrm>
                       <a:off x="0" y="0"/>
-                      <a:ext cx="5760720" cy="2846070"/>
+                      <a:ext cx="3286125" cy="1219200"/>
                     </a:xfrm>
                     <a:prstGeom prst="rect">
                       <a:avLst/>
@@ -1079,82 +1003,197 @@
         <w:rPr>
           <w:lang w:val="en-US"/>
         </w:rPr>
-        <w:t xml:space="preserve">The </w:t>
+        <w:t>So, as one can s</w:t>
+      </w:r>
+      <w:r>
+        <w:rPr>
+          <w:lang w:val="en-US"/>
+        </w:rPr>
+        <w:t xml:space="preserve">ee here, the new data point will be classified as 1 = </w:t>
       </w:r>
       <w:r>
         <w:rPr>
           <w:b/>
           <w:lang w:val="en-US"/>
         </w:rPr>
-        <w:t xml:space="preserve">kernel trick </w:t>
-      </w:r>
-      <w:r>
-        <w:rPr>
-          <w:lang w:val="en-US"/>
-        </w:rPr>
-        <w:t>function is faster than the other one.</w:t>
-      </w:r>
-    </w:p>
-    <w:p>
-      <w:pPr>
-        <w:rPr>
-          <w:lang w:val="en-US"/>
-        </w:rPr>
-      </w:pPr>
-    </w:p>
-    <w:p>
-      <w:pPr>
-        <w:rPr>
-          <w:lang w:val="en-US"/>
-        </w:rPr>
-      </w:pPr>
-    </w:p>
-    <w:p>
-      <w:pPr>
-        <w:rPr>
-          <w:lang w:val="en-US"/>
-        </w:rPr>
-      </w:pPr>
-    </w:p>
-    <w:p>
-      <w:pPr>
-        <w:rPr>
-          <w:lang w:val="en-US"/>
-        </w:rPr>
-      </w:pPr>
-    </w:p>
-    <w:p>
-      <w:pPr>
-        <w:rPr>
-          <w:lang w:val="en-US"/>
-        </w:rPr>
-      </w:pPr>
-    </w:p>
-    <w:p>
-      <w:pPr>
-        <w:rPr>
-          <w:lang w:val="en-US"/>
-        </w:rPr>
-      </w:pPr>
-    </w:p>
-    <w:p>
-      <w:pPr>
-        <w:rPr>
-          <w:lang w:val="en-US"/>
-        </w:rPr>
-      </w:pPr>
-    </w:p>
-    <w:p>
-      <w:pPr>
-        <w:rPr>
-          <w:lang w:val="en-US"/>
-        </w:rPr>
-      </w:pPr>
-      <w:r>
-        <w:rPr>
-          <w:lang w:val="en-US"/>
-        </w:rPr>
-        <w:t>1.9</w:t>
+        <w:t>yellow</w:t>
+      </w:r>
+      <w:r>
+        <w:rPr>
+          <w:lang w:val="en-US"/>
+        </w:rPr>
+        <w:t xml:space="preserve">, and the probability of this happening is approximately 0.854. </w:t>
+      </w:r>
+      <w:bookmarkStart w:id="0" w:name="_GoBack"/>
+      <w:bookmarkEnd w:id="0"/>
+    </w:p>
+    <w:p>
+      <w:pPr>
+        <w:rPr>
+          <w:lang w:val="en-US"/>
+        </w:rPr>
+      </w:pPr>
+    </w:p>
+    <w:p>
+      <w:pPr>
+        <w:rPr>
+          <w:lang w:val="en-US"/>
+        </w:rPr>
+      </w:pPr>
+      <w:r>
+        <w:rPr>
+          <w:lang w:val="en-US"/>
+        </w:rPr>
+        <w:t>1.7</w:t>
+      </w:r>
+    </w:p>
+    <w:p>
+      <w:pPr>
+        <w:rPr>
+          <w:b/>
+          <w:lang w:val="en-US"/>
+        </w:rPr>
+      </w:pPr>
+      <w:r>
+        <w:rPr>
+          <w:lang w:val="en-US"/>
+        </w:rPr>
+        <w:t>This is probably data d</w:t>
+      </w:r>
+      <w:r>
+        <w:rPr>
+          <w:lang w:val="en-US"/>
+        </w:rPr>
+        <w:t>ependent like everything else in machine learning, but I would assume on</w:t>
+      </w:r>
+      <w:r>
+        <w:rPr>
+          <w:lang w:val="en-US"/>
+        </w:rPr>
+        <w:t>e</w:t>
+      </w:r>
+      <w:r>
+        <w:rPr>
+          <w:lang w:val="en-US"/>
+        </w:rPr>
+        <w:t xml:space="preserve"> would utilize a validation set, combined with either </w:t>
+      </w:r>
+      <w:proofErr w:type="spellStart"/>
+      <w:r>
+        <w:rPr>
+          <w:lang w:val="en-US"/>
+        </w:rPr>
+        <w:t>GridSearch</w:t>
+      </w:r>
+      <w:proofErr w:type="spellEnd"/>
+      <w:r>
+        <w:rPr>
+          <w:lang w:val="en-US"/>
+        </w:rPr>
+        <w:t xml:space="preserve"> or </w:t>
+      </w:r>
+      <w:proofErr w:type="spellStart"/>
+      <w:r>
+        <w:rPr>
+          <w:lang w:val="en-US"/>
+        </w:rPr>
+        <w:t>RandomSearch</w:t>
+      </w:r>
+      <w:proofErr w:type="spellEnd"/>
+      <w:r>
+        <w:rPr>
+          <w:lang w:val="en-US"/>
+        </w:rPr>
+        <w:t>,</w:t>
+      </w:r>
+      <w:r>
+        <w:rPr>
+          <w:lang w:val="en-US"/>
+        </w:rPr>
+        <w:t xml:space="preserve"> with</w:t>
+      </w:r>
+      <w:r>
+        <w:rPr>
+          <w:lang w:val="en-US"/>
+        </w:rPr>
+        <w:t xml:space="preserve"> or without </w:t>
+      </w:r>
+      <w:r>
+        <w:rPr>
+          <w:lang w:val="en-US"/>
+        </w:rPr>
+        <w:t xml:space="preserve"> cross validation</w:t>
+      </w:r>
+      <w:r>
+        <w:rPr>
+          <w:lang w:val="en-US"/>
+        </w:rPr>
+        <w:t xml:space="preserve"> (depending on available resources</w:t>
+      </w:r>
+      <w:r>
+        <w:rPr>
+          <w:lang w:val="en-US"/>
+        </w:rPr>
+        <w:t xml:space="preserve"> and the task domain</w:t>
+      </w:r>
+      <w:r>
+        <w:rPr>
+          <w:lang w:val="en-US"/>
+        </w:rPr>
+        <w:t xml:space="preserve">), </w:t>
+      </w:r>
+      <w:proofErr w:type="gramStart"/>
+      <w:r>
+        <w:rPr>
+          <w:lang w:val="en-US"/>
+        </w:rPr>
+        <w:t>in order to</w:t>
+      </w:r>
+      <w:proofErr w:type="gramEnd"/>
+      <w:r>
+        <w:rPr>
+          <w:lang w:val="en-US"/>
+        </w:rPr>
+        <w:t xml:space="preserve"> get the optimal hyperparameter. </w:t>
+      </w:r>
+      <w:r>
+        <w:rPr>
+          <w:lang w:val="en-US"/>
+        </w:rPr>
+        <w:t>Alternatively, one could utilize Bayesian Optimization</w:t>
+      </w:r>
+      <w:r>
+        <w:rPr>
+          <w:lang w:val="en-US"/>
+        </w:rPr>
+        <w:t xml:space="preserve"> with ‘</w:t>
+      </w:r>
+      <w:proofErr w:type="spellStart"/>
+      <w:r>
+        <w:rPr>
+          <w:lang w:val="en-US"/>
+        </w:rPr>
+        <w:t>skopt</w:t>
+      </w:r>
+      <w:proofErr w:type="spellEnd"/>
+      <w:r>
+        <w:rPr>
+          <w:lang w:val="en-US"/>
+        </w:rPr>
+        <w:t xml:space="preserve">’. </w:t>
+      </w:r>
+    </w:p>
+    <w:p>
+      <w:pPr>
+        <w:rPr>
+          <w:lang w:val="en-US"/>
+        </w:rPr>
+      </w:pPr>
+      <w:r>
+        <w:rPr>
+          <w:lang w:val="en-US"/>
+        </w:rPr>
+        <w:t>1.8</w:t>
       </w:r>
     </w:p>
     <w:p>
@@ -1168,10 +1207,10 @@
           <w:noProof/>
         </w:rPr>
         <w:drawing>
-          <wp:inline distT="0" distB="0" distL="0" distR="0" wp14:anchorId="22BC31AE" wp14:editId="28CA9B7B">
-            <wp:extent cx="5760720" cy="5206365"/>
+          <wp:inline distT="0" distB="0" distL="0" distR="0" wp14:anchorId="6E66811E" wp14:editId="6D7453B5">
+            <wp:extent cx="5760720" cy="2846070"/>
             <wp:effectExtent l="0" t="0" r="0" b="0"/>
-            <wp:docPr id="3" name="Bilde 3"/>
+            <wp:docPr id="2" name="Bilde 2"/>
             <wp:cNvGraphicFramePr>
               <a:graphicFrameLocks xmlns:a="http://schemas.openxmlformats.org/drawingml/2006/main" noChangeAspect="1"/>
             </wp:cNvGraphicFramePr>
@@ -1191,7 +1230,7 @@
                   <pic:spPr>
                     <a:xfrm>
                       <a:off x="0" y="0"/>
-                      <a:ext cx="5760720" cy="5206365"/>
+                      <a:ext cx="5760720" cy="2846070"/>
                     </a:xfrm>
                     <a:prstGeom prst="rect">
                       <a:avLst/>
@@ -1214,17 +1253,99 @@
         <w:rPr>
           <w:lang w:val="en-US"/>
         </w:rPr>
-        <w:t xml:space="preserve"> </w:t>
-      </w:r>
+        <w:t xml:space="preserve">The </w:t>
+      </w:r>
+      <w:r>
+        <w:rPr>
+          <w:b/>
+          <w:lang w:val="en-US"/>
+        </w:rPr>
+        <w:t xml:space="preserve">kernel trick </w:t>
+      </w:r>
+      <w:r>
+        <w:rPr>
+          <w:lang w:val="en-US"/>
+        </w:rPr>
+        <w:t>function is faster than the other one.</w:t>
+      </w:r>
+    </w:p>
+    <w:p>
+      <w:pPr>
+        <w:rPr>
+          <w:lang w:val="en-US"/>
+        </w:rPr>
+      </w:pPr>
+    </w:p>
+    <w:p>
+      <w:pPr>
+        <w:rPr>
+          <w:lang w:val="en-US"/>
+        </w:rPr>
+      </w:pPr>
+    </w:p>
+    <w:p>
+      <w:pPr>
+        <w:rPr>
+          <w:lang w:val="en-US"/>
+        </w:rPr>
+      </w:pPr>
+    </w:p>
+    <w:p>
+      <w:pPr>
+        <w:rPr>
+          <w:lang w:val="en-US"/>
+        </w:rPr>
+      </w:pPr>
+    </w:p>
+    <w:p>
+      <w:pPr>
+        <w:rPr>
+          <w:lang w:val="en-US"/>
+        </w:rPr>
+      </w:pPr>
+    </w:p>
+    <w:p>
+      <w:pPr>
+        <w:rPr>
+          <w:lang w:val="en-US"/>
+        </w:rPr>
+      </w:pPr>
+    </w:p>
+    <w:p>
+      <w:pPr>
+        <w:rPr>
+          <w:lang w:val="en-US"/>
+        </w:rPr>
+      </w:pPr>
+    </w:p>
+    <w:p>
+      <w:pPr>
+        <w:rPr>
+          <w:lang w:val="en-US"/>
+        </w:rPr>
+      </w:pPr>
+      <w:r>
+        <w:rPr>
+          <w:lang w:val="en-US"/>
+        </w:rPr>
+        <w:t>1.9</w:t>
+      </w:r>
+    </w:p>
+    <w:p>
+      <w:pPr>
+        <w:rPr>
+          <w:lang w:val="en-US"/>
+        </w:rPr>
+      </w:pPr>
       <w:r>
         <w:rPr>
           <w:noProof/>
         </w:rPr>
         <w:drawing>
-          <wp:inline distT="0" distB="0" distL="0" distR="0" wp14:anchorId="7FBB8B28" wp14:editId="58D676B0">
-            <wp:extent cx="5760720" cy="1933575"/>
-            <wp:effectExtent l="0" t="0" r="0" b="9525"/>
-            <wp:docPr id="4" name="Bilde 4"/>
+          <wp:inline distT="0" distB="0" distL="0" distR="0" wp14:anchorId="22BC31AE" wp14:editId="28CA9B7B">
+            <wp:extent cx="5760720" cy="5206365"/>
+            <wp:effectExtent l="0" t="0" r="0" b="0"/>
+            <wp:docPr id="3" name="Bilde 3"/>
             <wp:cNvGraphicFramePr>
               <a:graphicFrameLocks xmlns:a="http://schemas.openxmlformats.org/drawingml/2006/main" noChangeAspect="1"/>
             </wp:cNvGraphicFramePr>
@@ -1244,7 +1365,7 @@
                   <pic:spPr>
                     <a:xfrm>
                       <a:off x="0" y="0"/>
-                      <a:ext cx="5760720" cy="1933575"/>
+                      <a:ext cx="5760720" cy="5206365"/>
                     </a:xfrm>
                     <a:prstGeom prst="rect">
                       <a:avLst/>
@@ -1265,14 +1386,19 @@
       </w:pPr>
       <w:r>
         <w:rPr>
+          <w:lang w:val="en-US"/>
+        </w:rPr>
+        <w:t xml:space="preserve"> </w:t>
+      </w:r>
+      <w:r>
+        <w:rPr>
           <w:noProof/>
         </w:rPr>
-        <w:lastRenderedPageBreak/>
         <w:drawing>
-          <wp:inline distT="0" distB="0" distL="0" distR="0" wp14:anchorId="36943334" wp14:editId="6E7D0FA1">
-            <wp:extent cx="5760720" cy="2694940"/>
-            <wp:effectExtent l="0" t="0" r="0" b="0"/>
-            <wp:docPr id="5" name="Bilde 5"/>
+          <wp:inline distT="0" distB="0" distL="0" distR="0" wp14:anchorId="7FBB8B28" wp14:editId="58D676B0">
+            <wp:extent cx="5760720" cy="1933575"/>
+            <wp:effectExtent l="0" t="0" r="0" b="9525"/>
+            <wp:docPr id="4" name="Bilde 4"/>
             <wp:cNvGraphicFramePr>
               <a:graphicFrameLocks xmlns:a="http://schemas.openxmlformats.org/drawingml/2006/main" noChangeAspect="1"/>
             </wp:cNvGraphicFramePr>
@@ -1292,7 +1418,7 @@
                   <pic:spPr>
                     <a:xfrm>
                       <a:off x="0" y="0"/>
-                      <a:ext cx="5760720" cy="2694940"/>
+                      <a:ext cx="5760720" cy="1933575"/>
                     </a:xfrm>
                     <a:prstGeom prst="rect">
                       <a:avLst/>
@@ -1313,26 +1439,14 @@
       </w:pPr>
       <w:r>
         <w:rPr>
-          <w:lang w:val="en-US"/>
-        </w:rPr>
-        <w:t>1.10</w:t>
-      </w:r>
-    </w:p>
-    <w:p>
-      <w:pPr>
-        <w:rPr>
-          <w:lang w:val="en-US"/>
-        </w:rPr>
-      </w:pPr>
-      <w:r>
-        <w:rPr>
           <w:noProof/>
         </w:rPr>
+        <w:lastRenderedPageBreak/>
         <w:drawing>
-          <wp:inline distT="0" distB="0" distL="0" distR="0" wp14:anchorId="4ECD871A" wp14:editId="3DC4D4C6">
-            <wp:extent cx="5753100" cy="3248025"/>
-            <wp:effectExtent l="0" t="0" r="0" b="9525"/>
-            <wp:docPr id="6" name="Bilde 6"/>
+          <wp:inline distT="0" distB="0" distL="0" distR="0" wp14:anchorId="36943334" wp14:editId="6E7D0FA1">
+            <wp:extent cx="5760720" cy="2694940"/>
+            <wp:effectExtent l="0" t="0" r="0" b="0"/>
+            <wp:docPr id="5" name="Bilde 5"/>
             <wp:cNvGraphicFramePr>
               <a:graphicFrameLocks xmlns:a="http://schemas.openxmlformats.org/drawingml/2006/main" noChangeAspect="1"/>
             </wp:cNvGraphicFramePr>
@@ -1352,7 +1466,7 @@
                   <pic:spPr>
                     <a:xfrm>
                       <a:off x="0" y="0"/>
-                      <a:ext cx="5753100" cy="3248025"/>
+                      <a:ext cx="5760720" cy="2694940"/>
                     </a:xfrm>
                     <a:prstGeom prst="rect">
                       <a:avLst/>
@@ -1371,136 +1485,11 @@
           <w:lang w:val="en-US"/>
         </w:rPr>
       </w:pPr>
-    </w:p>
-    <w:p>
-      <w:pPr>
-        <w:pStyle w:val="Overskrift1"/>
-        <w:rPr>
-          <w:color w:val="auto"/>
-          <w:lang w:val="en-US"/>
-        </w:rPr>
-      </w:pPr>
-      <w:r>
-        <w:rPr>
-          <w:color w:val="auto"/>
-          <w:lang w:val="en-US"/>
-        </w:rPr>
-        <w:t>2. Ensemble Learning</w:t>
-      </w:r>
-    </w:p>
-    <w:p>
-      <w:pPr>
-        <w:rPr>
-          <w:lang w:val="en-US"/>
-        </w:rPr>
-      </w:pPr>
-    </w:p>
-    <w:p>
-      <w:pPr>
-        <w:rPr>
-          <w:lang w:val="en-US"/>
-        </w:rPr>
-      </w:pPr>
-      <w:r>
-        <w:rPr>
-          <w:lang w:val="en-US"/>
-        </w:rPr>
-        <w:t xml:space="preserve">2.1 </w:t>
-      </w:r>
-    </w:p>
-    <w:p>
-      <w:pPr>
-        <w:rPr>
-          <w:lang w:val="en-US"/>
-        </w:rPr>
-      </w:pPr>
-      <w:r>
-        <w:rPr>
-          <w:lang w:val="en-US"/>
-        </w:rPr>
-        <w:t xml:space="preserve">Changing the ‘voting’ parameter from ‘hard’ to ‘soft’ slightly improves the </w:t>
-      </w:r>
-      <w:proofErr w:type="spellStart"/>
-      <w:r>
-        <w:rPr>
-          <w:b/>
-          <w:lang w:val="en-US"/>
-        </w:rPr>
-        <w:t>VotingClassifier</w:t>
-      </w:r>
-      <w:proofErr w:type="spellEnd"/>
-      <w:r>
-        <w:rPr>
-          <w:lang w:val="en-US"/>
-        </w:rPr>
-        <w:t xml:space="preserve">. This is because the ‘hard’ classifier only </w:t>
-      </w:r>
-      <w:r>
-        <w:rPr>
-          <w:lang w:val="en-US"/>
-        </w:rPr>
-        <w:t>considers</w:t>
-      </w:r>
-      <w:r>
-        <w:rPr>
-          <w:lang w:val="en-US"/>
-        </w:rPr>
-        <w:t xml:space="preserve"> the binary input from each voter, while the ‘soft’ classifier </w:t>
-      </w:r>
-      <w:proofErr w:type="gramStart"/>
-      <w:r>
-        <w:rPr>
-          <w:lang w:val="en-US"/>
-        </w:rPr>
-        <w:t>takes into account</w:t>
-      </w:r>
-      <w:proofErr w:type="gramEnd"/>
-      <w:r>
-        <w:rPr>
-          <w:lang w:val="en-US"/>
-        </w:rPr>
-        <w:t xml:space="preserve"> the average of probabilities. This means that in our case, where each of the “weak” learners are </w:t>
-      </w:r>
-      <w:proofErr w:type="gramStart"/>
-      <w:r>
-        <w:rPr>
-          <w:lang w:val="en-US"/>
-        </w:rPr>
-        <w:t>fairly good</w:t>
-      </w:r>
-      <w:proofErr w:type="gramEnd"/>
-      <w:r>
-        <w:rPr>
-          <w:lang w:val="en-US"/>
-        </w:rPr>
-        <w:t xml:space="preserve"> (&gt; </w:t>
-      </w:r>
-      <w:r>
-        <w:rPr>
-          <w:lang w:val="en-US"/>
-        </w:rPr>
-        <w:t xml:space="preserve">.85), it helps to consider how certain each classifier is. </w:t>
-      </w:r>
-    </w:p>
-    <w:p>
-      <w:pPr>
-        <w:rPr>
-          <w:lang w:val="en-US"/>
-        </w:rPr>
-      </w:pPr>
-    </w:p>
-    <w:p>
-      <w:pPr>
-        <w:rPr>
-          <w:lang w:val="en-US"/>
-        </w:rPr>
-      </w:pPr>
-      <w:r>
-        <w:rPr>
-          <w:lang w:val="en-US"/>
-        </w:rPr>
-        <w:lastRenderedPageBreak/>
-        <w:t>2.2</w:t>
+      <w:r>
+        <w:rPr>
+          <w:lang w:val="en-US"/>
+        </w:rPr>
+        <w:t>1.10</w:t>
       </w:r>
     </w:p>
     <w:p>
@@ -1514,10 +1503,10 @@
           <w:noProof/>
         </w:rPr>
         <w:drawing>
-          <wp:inline distT="0" distB="0" distL="0" distR="0" wp14:anchorId="1D90AB0D" wp14:editId="4CC37BF0">
-            <wp:extent cx="6306659" cy="3450866"/>
-            <wp:effectExtent l="0" t="0" r="0" b="0"/>
-            <wp:docPr id="7" name="Bilde 7"/>
+          <wp:inline distT="0" distB="0" distL="0" distR="0" wp14:anchorId="4ECD871A" wp14:editId="3DC4D4C6">
+            <wp:extent cx="5753100" cy="3248025"/>
+            <wp:effectExtent l="0" t="0" r="0" b="9525"/>
+            <wp:docPr id="6" name="Bilde 6"/>
             <wp:cNvGraphicFramePr>
               <a:graphicFrameLocks xmlns:a="http://schemas.openxmlformats.org/drawingml/2006/main" noChangeAspect="1"/>
             </wp:cNvGraphicFramePr>
@@ -1537,7 +1526,7 @@
                   <pic:spPr>
                     <a:xfrm>
                       <a:off x="0" y="0"/>
-                      <a:ext cx="6328436" cy="3462782"/>
+                      <a:ext cx="5753100" cy="3248025"/>
                     </a:xfrm>
                     <a:prstGeom prst="rect">
                       <a:avLst/>
@@ -1556,15 +1545,153 @@
           <w:lang w:val="en-US"/>
         </w:rPr>
       </w:pPr>
+    </w:p>
+    <w:p>
+      <w:pPr>
+        <w:pStyle w:val="Overskrift1"/>
+        <w:rPr>
+          <w:color w:val="auto"/>
+          <w:lang w:val="en-US"/>
+        </w:rPr>
+      </w:pPr>
+      <w:r>
+        <w:rPr>
+          <w:color w:val="auto"/>
+          <w:lang w:val="en-US"/>
+        </w:rPr>
+        <w:t>2. Ensemble Learning</w:t>
+      </w:r>
+    </w:p>
+    <w:p>
+      <w:pPr>
+        <w:rPr>
+          <w:lang w:val="en-US"/>
+        </w:rPr>
+      </w:pPr>
+    </w:p>
+    <w:p>
+      <w:pPr>
+        <w:rPr>
+          <w:lang w:val="en-US"/>
+        </w:rPr>
+      </w:pPr>
+      <w:r>
+        <w:rPr>
+          <w:lang w:val="en-US"/>
+        </w:rPr>
+        <w:t xml:space="preserve">2.1 </w:t>
+      </w:r>
+    </w:p>
+    <w:p>
+      <w:pPr>
+        <w:rPr>
+          <w:lang w:val="en-US"/>
+        </w:rPr>
+      </w:pPr>
+      <w:r>
+        <w:rPr>
+          <w:lang w:val="en-US"/>
+        </w:rPr>
+        <w:t xml:space="preserve">Changing the ‘voting’ parameter from ‘hard’ to ‘soft’ slightly improves the </w:t>
+      </w:r>
+      <w:proofErr w:type="spellStart"/>
+      <w:r>
+        <w:rPr>
+          <w:b/>
+          <w:lang w:val="en-US"/>
+        </w:rPr>
+        <w:t>VotingClassifier</w:t>
+      </w:r>
+      <w:proofErr w:type="spellEnd"/>
+      <w:r>
+        <w:rPr>
+          <w:lang w:val="en-US"/>
+        </w:rPr>
+        <w:t xml:space="preserve">. This is because the ‘hard’ classifier only </w:t>
+      </w:r>
+      <w:r>
+        <w:rPr>
+          <w:lang w:val="en-US"/>
+        </w:rPr>
+        <w:t>considers</w:t>
+      </w:r>
+      <w:r>
+        <w:rPr>
+          <w:lang w:val="en-US"/>
+        </w:rPr>
+        <w:t xml:space="preserve"> the binary input from each voter, while the ‘soft’ classifier </w:t>
+      </w:r>
+      <w:proofErr w:type="gramStart"/>
+      <w:r>
+        <w:rPr>
+          <w:lang w:val="en-US"/>
+        </w:rPr>
+        <w:t>takes into account</w:t>
+      </w:r>
+      <w:proofErr w:type="gramEnd"/>
+      <w:r>
+        <w:rPr>
+          <w:lang w:val="en-US"/>
+        </w:rPr>
+        <w:t xml:space="preserve"> the average of probabilities. This means that in our case, where each of the “weak” learners are </w:t>
+      </w:r>
+      <w:proofErr w:type="gramStart"/>
+      <w:r>
+        <w:rPr>
+          <w:lang w:val="en-US"/>
+        </w:rPr>
+        <w:t>fairly good</w:t>
+      </w:r>
+      <w:proofErr w:type="gramEnd"/>
+      <w:r>
+        <w:rPr>
+          <w:lang w:val="en-US"/>
+        </w:rPr>
+        <w:t xml:space="preserve"> (&gt; </w:t>
+      </w:r>
+      <w:r>
+        <w:rPr>
+          <w:lang w:val="en-US"/>
+        </w:rPr>
+        <w:t xml:space="preserve">.85), it helps to consider how certain each classifier is. </w:t>
+      </w:r>
+    </w:p>
+    <w:p>
+      <w:pPr>
+        <w:rPr>
+          <w:lang w:val="en-US"/>
+        </w:rPr>
+      </w:pPr>
+    </w:p>
+    <w:p>
+      <w:pPr>
+        <w:rPr>
+          <w:lang w:val="en-US"/>
+        </w:rPr>
+      </w:pPr>
+      <w:r>
+        <w:rPr>
+          <w:lang w:val="en-US"/>
+        </w:rPr>
+        <w:lastRenderedPageBreak/>
+        <w:t>2.2</w:t>
+      </w:r>
+    </w:p>
+    <w:p>
+      <w:pPr>
+        <w:rPr>
+          <w:lang w:val="en-US"/>
+        </w:rPr>
+      </w:pPr>
       <w:r>
         <w:rPr>
           <w:noProof/>
         </w:rPr>
         <w:drawing>
-          <wp:inline distT="0" distB="0" distL="0" distR="0" wp14:anchorId="0EEE889A" wp14:editId="624EF5B9">
-            <wp:extent cx="6210802" cy="3442915"/>
-            <wp:effectExtent l="0" t="0" r="0" b="5715"/>
-            <wp:docPr id="8" name="Bilde 8"/>
+          <wp:inline distT="0" distB="0" distL="0" distR="0" wp14:anchorId="1D90AB0D" wp14:editId="4CC37BF0">
+            <wp:extent cx="6306659" cy="3450866"/>
+            <wp:effectExtent l="0" t="0" r="0" b="0"/>
+            <wp:docPr id="7" name="Bilde 7"/>
             <wp:cNvGraphicFramePr>
               <a:graphicFrameLocks xmlns:a="http://schemas.openxmlformats.org/drawingml/2006/main" noChangeAspect="1"/>
             </wp:cNvGraphicFramePr>
@@ -1584,7 +1711,7 @@
                   <pic:spPr>
                     <a:xfrm>
                       <a:off x="0" y="0"/>
-                      <a:ext cx="6252861" cy="3466230"/>
+                      <a:ext cx="6328436" cy="3462782"/>
                     </a:xfrm>
                     <a:prstGeom prst="rect">
                       <a:avLst/>
@@ -1607,12 +1734,11 @@
         <w:rPr>
           <w:noProof/>
         </w:rPr>
-        <w:lastRenderedPageBreak/>
         <w:drawing>
-          <wp:inline distT="0" distB="0" distL="0" distR="0" wp14:anchorId="6672327A" wp14:editId="7DCE964C">
-            <wp:extent cx="5760720" cy="2597150"/>
-            <wp:effectExtent l="0" t="0" r="0" b="0"/>
-            <wp:docPr id="9" name="Bilde 9"/>
+          <wp:inline distT="0" distB="0" distL="0" distR="0" wp14:anchorId="0EEE889A" wp14:editId="624EF5B9">
+            <wp:extent cx="6210802" cy="3442915"/>
+            <wp:effectExtent l="0" t="0" r="0" b="5715"/>
+            <wp:docPr id="8" name="Bilde 8"/>
             <wp:cNvGraphicFramePr>
               <a:graphicFrameLocks xmlns:a="http://schemas.openxmlformats.org/drawingml/2006/main" noChangeAspect="1"/>
             </wp:cNvGraphicFramePr>
@@ -1632,6 +1758,54 @@
                   <pic:spPr>
                     <a:xfrm>
                       <a:off x="0" y="0"/>
+                      <a:ext cx="6252861" cy="3466230"/>
+                    </a:xfrm>
+                    <a:prstGeom prst="rect">
+                      <a:avLst/>
+                    </a:prstGeom>
+                  </pic:spPr>
+                </pic:pic>
+              </a:graphicData>
+            </a:graphic>
+          </wp:inline>
+        </w:drawing>
+      </w:r>
+    </w:p>
+    <w:p>
+      <w:pPr>
+        <w:rPr>
+          <w:lang w:val="en-US"/>
+        </w:rPr>
+      </w:pPr>
+      <w:r>
+        <w:rPr>
+          <w:noProof/>
+        </w:rPr>
+        <w:lastRenderedPageBreak/>
+        <w:drawing>
+          <wp:inline distT="0" distB="0" distL="0" distR="0" wp14:anchorId="6672327A" wp14:editId="7DCE964C">
+            <wp:extent cx="5760720" cy="2597150"/>
+            <wp:effectExtent l="0" t="0" r="0" b="0"/>
+            <wp:docPr id="9" name="Bilde 9"/>
+            <wp:cNvGraphicFramePr>
+              <a:graphicFrameLocks xmlns:a="http://schemas.openxmlformats.org/drawingml/2006/main" noChangeAspect="1"/>
+            </wp:cNvGraphicFramePr>
+            <a:graphic xmlns:a="http://schemas.openxmlformats.org/drawingml/2006/main">
+              <a:graphicData uri="http://schemas.openxmlformats.org/drawingml/2006/picture">
+                <pic:pic xmlns:pic="http://schemas.openxmlformats.org/drawingml/2006/picture">
+                  <pic:nvPicPr>
+                    <pic:cNvPr id="1" name=""/>
+                    <pic:cNvPicPr/>
+                  </pic:nvPicPr>
+                  <pic:blipFill>
+                    <a:blip r:embed="rId14"/>
+                    <a:stretch>
+                      <a:fillRect/>
+                    </a:stretch>
+                  </pic:blipFill>
+                  <pic:spPr>
+                    <a:xfrm>
+                      <a:off x="0" y="0"/>
                       <a:ext cx="5760720" cy="2597150"/>
                     </a:xfrm>
                     <a:prstGeom prst="rect">
@@ -1655,15 +1829,7 @@
         <w:rPr>
           <w:lang w:val="en-US"/>
         </w:rPr>
-        <w:t>So, one</w:t>
-      </w:r>
-      <w:bookmarkStart w:id="0" w:name="_GoBack"/>
-      <w:bookmarkEnd w:id="0"/>
-      <w:r>
-        <w:rPr>
-          <w:lang w:val="en-US"/>
-        </w:rPr>
-        <w:t xml:space="preserve"> can see that the </w:t>
+        <w:t xml:space="preserve">So, one can see that the </w:t>
       </w:r>
       <w:r>
         <w:rPr>
@@ -1676,35 +1842,7 @@
         <w:rPr>
           <w:lang w:val="en-US"/>
         </w:rPr>
-        <w:t xml:space="preserve">is the best classifier. Important to note that this is based on running the models one time, and not utilizing any hyperparameter optimization tools like </w:t>
-      </w:r>
-      <w:proofErr w:type="spellStart"/>
-      <w:r>
-        <w:rPr>
-          <w:lang w:val="en-US"/>
-        </w:rPr>
-        <w:t>GridSearch</w:t>
-      </w:r>
-      <w:proofErr w:type="spellEnd"/>
-      <w:r>
-        <w:rPr>
-          <w:lang w:val="en-US"/>
-        </w:rPr>
-        <w:t xml:space="preserve">(CV) or </w:t>
-      </w:r>
-      <w:proofErr w:type="spellStart"/>
-      <w:r>
-        <w:rPr>
-          <w:lang w:val="en-US"/>
-        </w:rPr>
-        <w:t>RandomSearch</w:t>
-      </w:r>
-      <w:proofErr w:type="spellEnd"/>
-      <w:r>
-        <w:rPr>
-          <w:lang w:val="en-US"/>
-        </w:rPr>
-        <w:t xml:space="preserve">(CV). </w:t>
+        <w:t xml:space="preserve">is the best classifier. Important to note that this is based on running the models one time, and not utilizing any hyperparameter optimization tools like GridSearch(CV) or RandomSearch(CV). </w:t>
       </w:r>
     </w:p>
     <w:sectPr>
@@ -2373,6 +2511,49 @@
       <w:contextualSpacing/>
     </w:pPr>
   </w:style>
+  <w:style w:type="character" w:styleId="Hyperkobling">
+    <w:name w:val="Hyperlink"/>
+    <w:basedOn w:val="Standardskriftforavsnitt"/>
+    <w:uiPriority w:val="99"/>
+    <w:unhideWhenUsed/>
+    <w:rsid w:val="00B54DF1"/>
+    <w:rPr>
+      <w:color w:val="0563C1" w:themeColor="hyperlink"/>
+      <w:u w:val="single"/>
+    </w:rPr>
+  </w:style>
+  <w:style w:type="character" w:styleId="Ulstomtale">
+    <w:name w:val="Unresolved Mention"/>
+    <w:basedOn w:val="Standardskriftforavsnitt"/>
+    <w:uiPriority w:val="99"/>
+    <w:semiHidden/>
+    <w:unhideWhenUsed/>
+    <w:rsid w:val="00B54DF1"/>
+    <w:rPr>
+      <w:color w:val="605E5C"/>
+      <w:shd w:val="clear" w:color="auto" w:fill="E1DFDD"/>
+    </w:rPr>
+  </w:style>
+  <w:style w:type="paragraph" w:styleId="Brdtekst">
+    <w:name w:val="Body Text"/>
+    <w:basedOn w:val="Normal"/>
+    <w:link w:val="BrdtekstTegn"/>
+    <w:uiPriority w:val="99"/>
+    <w:semiHidden/>
+    <w:unhideWhenUsed/>
+    <w:rsid w:val="00B54DF1"/>
+    <w:pPr>
+      <w:spacing w:after="120"/>
+    </w:pPr>
+  </w:style>
+  <w:style w:type="character" w:customStyle="1" w:styleId="BrdtekstTegn">
+    <w:name w:val="Brødtekst Tegn"/>
+    <w:basedOn w:val="Standardskriftforavsnitt"/>
+    <w:link w:val="Brdtekst"/>
+    <w:uiPriority w:val="99"/>
+    <w:semiHidden/>
+    <w:rsid w:val="00B54DF1"/>
+  </w:style>
 </w:styles>
 </file>
 
